--- a/material/exercicios_praticos/ExerciciosPraticos.docx
+++ b/material/exercicios_praticos/ExerciciosPraticos.docx
@@ -703,12 +703,12 @@
           <wp:inline distB="114300" distT="114300" distL="114300" distR="114300">
             <wp:extent cx="5731200" cy="1231900"/>
             <wp:effectExtent b="0" l="0" r="0" t="0"/>
-            <wp:docPr id="3" name="image3.png"/>
+            <wp:docPr id="3" name="image2.png"/>
             <a:graphic>
               <a:graphicData uri="http://schemas.openxmlformats.org/drawingml/2006/picture">
                 <pic:pic>
                   <pic:nvPicPr>
-                    <pic:cNvPr id="0" name="image3.png"/>
+                    <pic:cNvPr id="0" name="image2.png"/>
                     <pic:cNvPicPr preferRelativeResize="0"/>
                   </pic:nvPicPr>
                   <pic:blipFill>
@@ -819,12 +819,12 @@
           <wp:inline distB="114300" distT="114300" distL="114300" distR="114300">
             <wp:extent cx="5731200" cy="2946400"/>
             <wp:effectExtent b="0" l="0" r="0" t="0"/>
-            <wp:docPr id="1" name="image2.png"/>
+            <wp:docPr id="1" name="image3.png"/>
             <a:graphic>
               <a:graphicData uri="http://schemas.openxmlformats.org/drawingml/2006/picture">
                 <pic:pic>
                   <pic:nvPicPr>
-                    <pic:cNvPr id="0" name="image2.png"/>
+                    <pic:cNvPr id="0" name="image3.png"/>
                     <pic:cNvPicPr preferRelativeResize="0"/>
                   </pic:nvPicPr>
                   <pic:blipFill>
@@ -2199,6 +2199,121 @@
         </w:rPr>
         <w:t xml:space="preserve">valoriza a satisfação do cliente e a entrega de um produto funcional acima de tudo?</w:t>
       </w:r>
+      <w:r>
+        <w:br w:type="page"/>
+      </w:r>
+      <w:r>
+        <w:rPr>
+          <w:rtl w:val="0"/>
+        </w:rPr>
+      </w:r>
+    </w:p>
+    <w:p>
+      <w:pPr>
+        <w:rPr>
+          <w:b w:val="1"/>
+        </w:rPr>
+      </w:pPr>
+      <w:r>
+        <w:rPr>
+          <w:b w:val="1"/>
+          <w:rtl w:val="0"/>
+        </w:rPr>
+        <w:t xml:space="preserve">Exercício prático 7: Análises Descritivas, Diagnósticas, Preditivas e Prescritivas</w:t>
+      </w:r>
+    </w:p>
+    <w:p>
+      <w:pPr>
+        <w:rPr/>
+      </w:pPr>
+      <w:r>
+        <w:rPr>
+          <w:rtl w:val="0"/>
+        </w:rPr>
+      </w:r>
+    </w:p>
+    <w:p>
+      <w:pPr>
+        <w:rPr/>
+      </w:pPr>
+      <w:r>
+        <w:rPr>
+          <w:rtl w:val="0"/>
+        </w:rPr>
+        <w:t xml:space="preserve">Link de acesso ao Jupyter Notebook na plataforma Google Colab (atenção, necessita estar logado em uma conta da google):</w:t>
+      </w:r>
+    </w:p>
+    <w:p>
+      <w:pPr>
+        <w:rPr/>
+      </w:pPr>
+      <w:r>
+        <w:rPr>
+          <w:rtl w:val="0"/>
+        </w:rPr>
+        <w:tab/>
+      </w:r>
+      <w:hyperlink r:id="rId10">
+        <w:r>
+          <w:rPr>
+            <w:color w:val="1155cc"/>
+            <w:u w:val="single"/>
+            <w:rtl w:val="0"/>
+          </w:rPr>
+          <w:t xml:space="preserve">https://colab.research.google.com/drive/1gfKu1GeugyHioTx4oUzUWdQuho17cNTK?usp=sharing</w:t>
+        </w:r>
+      </w:hyperlink>
+      <w:r>
+        <w:rPr>
+          <w:rtl w:val="0"/>
+        </w:rPr>
+      </w:r>
+    </w:p>
+    <w:p>
+      <w:pPr>
+        <w:rPr/>
+      </w:pPr>
+      <w:r>
+        <w:rPr>
+          <w:rtl w:val="0"/>
+        </w:rPr>
+      </w:r>
+    </w:p>
+    <w:p>
+      <w:pPr>
+        <w:rPr/>
+      </w:pPr>
+      <w:r>
+        <w:rPr>
+          <w:rtl w:val="0"/>
+        </w:rPr>
+        <w:t xml:space="preserve">Link de acesso ao projeto “Efeito dos tweets na Economia”</w:t>
+      </w:r>
+    </w:p>
+    <w:p>
+      <w:pPr>
+        <w:rPr/>
+      </w:pPr>
+      <w:r>
+        <w:rPr>
+          <w:rtl w:val="0"/>
+        </w:rPr>
+      </w:r>
+    </w:p>
+    <w:p>
+      <w:pPr>
+        <w:rPr/>
+      </w:pPr>
+      <w:hyperlink r:id="rId11">
+        <w:r>
+          <w:rPr>
+            <w:color w:val="1155cc"/>
+            <w:u w:val="single"/>
+            <w:rtl w:val="0"/>
+          </w:rPr>
+          <w:t xml:space="preserve">https://sites.google.com/view/bolsonaro-tweets/</w:t>
+        </w:r>
+      </w:hyperlink>
       <w:r>
         <w:rPr>
           <w:rtl w:val="0"/>
